--- a/game_reviews/translations/lucky-88 (Version 1).docx
+++ b/game_reviews/translations/lucky-88 (Version 1).docx
@@ -7,7 +7,7 @@
         <w:pStyle w:val="Heading1"/>
       </w:pPr>
       <w:r>
-        <w:t>Play Lucky 88 for Free: A Review of Aristocrat's Slot Game</w:t>
+        <w:t>Play Lucky 88 for Free - Exciting Asian Slot Game</w:t>
       </w:r>
     </w:p>
     <w:p>
@@ -247,7 +247,7 @@
       </w:pPr>
       <w:r/>
       <w:r>
-        <w:t>Variety of bonuses and symbols</w:t>
+        <w:t>Numerous symbols and bonuses</w:t>
       </w:r>
     </w:p>
     <w:p>
@@ -258,7 +258,7 @@
       </w:pPr>
       <w:r/>
       <w:r>
-        <w:t>Bright, celebratory visual design</w:t>
+        <w:t>Bright and lively visuals</w:t>
       </w:r>
     </w:p>
     <w:p>
@@ -269,7 +269,7 @@
       </w:pPr>
       <w:r/>
       <w:r>
-        <w:t>Culturally significant concept of luck</w:t>
+        <w:t>Incorporates Asian cultural themes</w:t>
       </w:r>
     </w:p>
     <w:p>
@@ -280,7 +280,7 @@
       </w:pPr>
       <w:r/>
       <w:r>
-        <w:t>Lucrative bonus features</w:t>
+        <w:t>Exciting bonus features</w:t>
       </w:r>
     </w:p>
     <w:p>
@@ -299,7 +299,7 @@
       </w:pPr>
       <w:r/>
       <w:r>
-        <w:t>Limited paylines compared to other games</w:t>
+        <w:t>Low-value symbols</w:t>
       </w:r>
     </w:p>
     <w:p>
@@ -310,7 +310,7 @@
       </w:pPr>
       <w:r/>
       <w:r>
-        <w:t>Some may find the cultural theme too specific</w:t>
+        <w:t>Limited number of paylines</w:t>
       </w:r>
     </w:p>
     <w:p>
@@ -319,7 +319,7 @@
         <w:rPr>
           <w:b/>
         </w:rPr>
-        <w:t>Play Lucky 88 for Free: A Review of Aristocrat's Slot Game</w:t>
+        <w:t>Play Lucky 88 for Free - Exciting Asian Slot Game</w:t>
       </w:r>
     </w:p>
     <w:p>
@@ -328,7 +328,7 @@
         <w:rPr>
           <w:i/>
         </w:rPr>
-        <w:t>Read our review of Aristocrat's Lucky 88 slot game, play for free, and learn about its gameplay mechanics, visuals, bonus features, and cultural significance.</w:t>
+        <w:t>Read our review of Lucky 88, an Asian-themed slot game with exciting bonus features. Play for free!</w:t>
       </w:r>
     </w:p>
     <w:sectPr>
